--- a/WebPrograming/Theory/web2/📄 Regex Cheat Sheet cho JavaScript.docx
+++ b/WebPrograming/Theory/web2/📄 Regex Cheat Sheet cho JavaScript.docx
@@ -28,7 +28,7 @@
     <w:p>
       <w:r>
         <w:pict w14:anchorId="55C8B852">
-          <v:rect id="_x0000_i1037" style="width:0;height:1.5pt" o:hralign="center" o:hrstd="t" o:hr="t" fillcolor="#a0a0a0" stroked="f"/>
+          <v:rect id="_x0000_i1025" style="width:0;height:1.5pt" o:hralign="center" o:hrstd="t" o:hr="t" fillcolor="#a0a0a0" stroked="f"/>
         </w:pict>
       </w:r>
     </w:p>
@@ -52,14 +52,14 @@
           <w:b/>
           <w:bCs/>
         </w:rPr>
-        <w:t>⃣</w:t>
+        <w:t xml:space="preserve"> </w:t>
       </w:r>
       <w:r>
         <w:rPr>
           <w:b/>
           <w:bCs/>
         </w:rPr>
-        <w:t xml:space="preserve"> Khai báo Regex</w:t>
+        <w:t>Khai báo Regex</w:t>
       </w:r>
     </w:p>
     <w:p>
@@ -92,14 +92,14 @@
           <w:b/>
           <w:bCs/>
         </w:rPr>
-        <w:t>⃣</w:t>
+        <w:t xml:space="preserve"> </w:t>
       </w:r>
       <w:r>
         <w:rPr>
           <w:b/>
           <w:bCs/>
         </w:rPr>
-        <w:t xml:space="preserve"> Các phương thức làm việc với Regex</w:t>
+        <w:t>Các phương thức làm việc với Regex</w:t>
       </w:r>
     </w:p>
     <w:tbl>
@@ -363,14 +363,14 @@
           <w:b/>
           <w:bCs/>
         </w:rPr>
-        <w:t>⃣</w:t>
+        <w:t xml:space="preserve"> </w:t>
       </w:r>
       <w:r>
         <w:rPr>
           <w:b/>
           <w:bCs/>
         </w:rPr>
-        <w:t xml:space="preserve"> Các ký tự đặc biệt trong Regex</w:t>
+        <w:t>Các ký tự đặc biệt trong Regex</w:t>
       </w:r>
     </w:p>
     <w:tbl>
@@ -1018,18 +1018,17 @@
       </w:r>
       <w:r>
         <w:rPr>
-          <w:rFonts w:ascii="Segoe UI Symbol" w:hAnsi="Segoe UI Symbol" w:cs="Segoe UI Symbol"/>
           <w:b/>
           <w:bCs/>
         </w:rPr>
-        <w:t>⃣</w:t>
+        <w:t xml:space="preserve"> </w:t>
       </w:r>
       <w:r>
         <w:rPr>
           <w:b/>
           <w:bCs/>
         </w:rPr>
-        <w:t xml:space="preserve"> Các flag (cờ) trong Regex</w:t>
+        <w:t>Các flag (cờ) trong Regex</w:t>
       </w:r>
     </w:p>
     <w:tbl>
@@ -1198,36 +1197,49 @@
           <w:b/>
           <w:bCs/>
         </w:rPr>
-        <w:t>5️</w:t>
-      </w:r>
-      <w:r>
-        <w:rPr>
-          <w:rFonts w:ascii="Segoe UI Symbol" w:hAnsi="Segoe UI Symbol" w:cs="Segoe UI Symbol"/>
+        <w:t>5️ Ví dụ thực tế</w:t>
+      </w:r>
+    </w:p>
+    <w:p>
+      <w:r>
+        <w:rPr>
           <w:b/>
           <w:bCs/>
         </w:rPr>
-        <w:t>⃣</w:t>
-      </w:r>
+        <w:t>Kiểm tra chuỗi bắt đầu bằng Hello</w:t>
+      </w:r>
+    </w:p>
+    <w:p>
+      <w:r>
+        <w:t>/^Hello/.test("Hello world"); // true</w:t>
+      </w:r>
+    </w:p>
+    <w:p>
       <w:r>
         <w:rPr>
           <w:b/>
           <w:bCs/>
         </w:rPr>
-        <w:t xml:space="preserve"> Ví dụ thực tế</w:t>
+        <w:t>Kiểm tra email</w:t>
       </w:r>
     </w:p>
     <w:p>
       <w:r>
+        <w:t>/^[a-zA-Z0-9._%+-]+@[a-z0-9.-]+\.[a-z]{2,}$/.test("sangnp@gmail.com"); // true</w:t>
+      </w:r>
+    </w:p>
+    <w:p>
+      <w:r>
         <w:rPr>
           <w:b/>
           <w:bCs/>
         </w:rPr>
-        <w:t>Kiểm tra chuỗi bắt đầu bằng Hello</w:t>
+        <w:t>Thay thế tất cả số bằng *</w:t>
       </w:r>
     </w:p>
     <w:p>
       <w:r>
-        <w:t>/^Hello/.test("Hello world"); // true</w:t>
+        <w:t>"Số điện thoại: 0123456789".replace(/\d/g, "*"); // Số điện thoại: **********</w:t>
       </w:r>
     </w:p>
     <w:p>
@@ -1236,62 +1248,34 @@
           <w:b/>
           <w:bCs/>
         </w:rPr>
-        <w:t>Kiểm tra email</w:t>
+        <w:lastRenderedPageBreak/>
+        <w:t>Tách số điện thoại theo nhóm</w:t>
       </w:r>
     </w:p>
     <w:p>
       <w:r>
-        <w:t>/^[a-zA-Z0-9._%+-]+@[a-z0-9.-]+\.[a-z]{2,}$/.test("sangnp@gmail.com"); // true</w:t>
+        <w:t>let result = /(\d{3})(\d{3})(\d{4})/.exec("0123456789");</w:t>
       </w:r>
     </w:p>
     <w:p>
       <w:r>
-        <w:rPr>
-          <w:b/>
-          <w:bCs/>
-        </w:rPr>
-        <w:t>Thay thế tất cả số bằng *</w:t>
+        <w:t>console.log(result[1]); // 012</w:t>
       </w:r>
     </w:p>
     <w:p>
       <w:r>
-        <w:t>"Số điện thoại: 0123456789".replace(/\d/g, "*"); // Số điện thoại: **********</w:t>
+        <w:t>console.log(result[2]); // 345</w:t>
       </w:r>
     </w:p>
     <w:p>
       <w:r>
-        <w:rPr>
-          <w:b/>
-          <w:bCs/>
-        </w:rPr>
-        <w:lastRenderedPageBreak/>
-        <w:t>Tách số điện thoại theo nhóm</w:t>
+        <w:t>console.log(result[3]); // 6789</w:t>
       </w:r>
     </w:p>
     <w:p>
       <w:r>
-        <w:t>let result = /(\d{3})(\d{3})(\d{4})/.exec("0123456789");</w:t>
-      </w:r>
-    </w:p>
-    <w:p>
-      <w:r>
-        <w:t>console.log(result[1]); // 012</w:t>
-      </w:r>
-    </w:p>
-    <w:p>
-      <w:r>
-        <w:t>console.log(result[2]); // 345</w:t>
-      </w:r>
-    </w:p>
-    <w:p>
-      <w:r>
-        <w:t>console.log(result[3]); // 6789</w:t>
-      </w:r>
-    </w:p>
-    <w:p>
-      <w:r>
         <w:pict w14:anchorId="1053F663">
-          <v:rect id="_x0000_i1038" style="width:0;height:1.5pt" o:hralign="center" o:hrstd="t" o:hr="t" fillcolor="#a0a0a0" stroked="f"/>
+          <v:rect id="_x0000_i1026" style="width:0;height:1.5pt" o:hralign="center" o:hrstd="t" o:hr="t" fillcolor="#a0a0a0" stroked="f"/>
         </w:pict>
       </w:r>
     </w:p>
@@ -1927,6 +1911,7 @@
   <w:style w:type="character" w:default="1" w:styleId="DefaultParagraphFont">
     <w:name w:val="Default Paragraph Font"/>
     <w:uiPriority w:val="1"/>
+    <w:semiHidden/>
     <w:unhideWhenUsed/>
   </w:style>
   <w:style w:type="table" w:default="1" w:styleId="TableNormal">
